--- a/Contexto del negocio.docx
+++ b/Contexto del negocio.docx
@@ -51,7 +51,23 @@
           <w:sz w:val="24"/>
           <w:szCs w:val="24"/>
         </w:rPr>
-        <w:t>La tienda de ropa Boutique Talú, requiero para el mejoramiento de la atención a sus clientes una aplicación para gestionar su inventario, ventas, usuarios y clientes. La aplicación debe permitir a los usuarios autenticarse con diferentes roles (administrador, vendedor) y realizar operaciones CRUD en los productos del inventario, los usuarios y los clientes, así como realizar transacciones de venta.</w:t>
+        <w:t>La tienda de ropa Boutique Talú, requiero para el mejoramiento de la atención a sus clientes una aplicación para gestionar su inventario, ventas,</w:t>
+      </w:r>
+      <w:r>
+        <w:rPr>
+          <w:rFonts w:ascii="Arial" w:hAnsi="Arial" w:cs="Arial"/>
+          <w:sz w:val="24"/>
+          <w:szCs w:val="24"/>
+        </w:rPr>
+        <w:t xml:space="preserve"> pedidos a domicilio,</w:t>
+      </w:r>
+      <w:r>
+        <w:rPr>
+          <w:rFonts w:ascii="Arial" w:hAnsi="Arial" w:cs="Arial"/>
+          <w:sz w:val="24"/>
+          <w:szCs w:val="24"/>
+        </w:rPr>
+        <w:t xml:space="preserve"> usuarios y clientes. La aplicación debe permitir a los usuarios autenticarse con diferentes roles (administrador, vendedor) y realizar operaciones CRUD en los productos del inventario, los usuarios y los clientes, así como realizar transacciones de venta.</w:t>
       </w:r>
     </w:p>
     <w:p>
@@ -111,37 +127,85 @@
           <w:sz w:val="24"/>
           <w:szCs w:val="24"/>
         </w:rPr>
-        <w:t>El propósito de la aplicación es proporcionar una interfaz fácil de usar para que los empleados de la tienda gestionen el inventario y realicen ventas de ropa de manera eficiente. Además, la aplicación debe garantizar la seguridad de los datos mediante la autenticación de usuarios y la asignación de roles.</w:t>
-      </w:r>
-    </w:p>
-    <w:p>
-      <w:pPr>
-        <w:spacing w:after="0" w:line="240" w:lineRule="auto"/>
-        <w:jc w:val="both"/>
-        <w:rPr>
-          <w:rFonts w:ascii="Arial" w:hAnsi="Arial" w:cs="Arial"/>
-          <w:sz w:val="24"/>
-          <w:szCs w:val="24"/>
-        </w:rPr>
-      </w:pPr>
-    </w:p>
-    <w:p>
-      <w:pPr>
-        <w:spacing w:after="0" w:line="240" w:lineRule="auto"/>
-        <w:jc w:val="both"/>
-        <w:rPr>
-          <w:rFonts w:ascii="Arial" w:hAnsi="Arial" w:cs="Arial"/>
-          <w:sz w:val="24"/>
-          <w:szCs w:val="24"/>
-        </w:rPr>
-      </w:pPr>
-      <w:r>
-        <w:rPr>
-          <w:rFonts w:ascii="Arial" w:hAnsi="Arial" w:cs="Arial"/>
-          <w:sz w:val="24"/>
-          <w:szCs w:val="24"/>
-        </w:rPr>
-        <w:t>La tienda ofrece una gran variedad de ropa para hombre y mujer, como también accesorios y lociones, cada uno con su idProducto, nombre, descripcion, tipoProducto (ropa, accesorios, locion), precio</w:t>
+        <w:t>El propósito de la aplicación es proporcionar una interfaz fácil de usar para que los empleados de la tienda gestionen el inventario y realicen ventas</w:t>
+      </w:r>
+      <w:r>
+        <w:rPr>
+          <w:rFonts w:ascii="Arial" w:hAnsi="Arial" w:cs="Arial"/>
+          <w:sz w:val="24"/>
+          <w:szCs w:val="24"/>
+        </w:rPr>
+        <w:t xml:space="preserve"> y despacho de pedidos a domicilio</w:t>
+      </w:r>
+      <w:r>
+        <w:rPr>
+          <w:rFonts w:ascii="Arial" w:hAnsi="Arial" w:cs="Arial"/>
+          <w:sz w:val="24"/>
+          <w:szCs w:val="24"/>
+        </w:rPr>
+        <w:t xml:space="preserve"> de ropa</w:t>
+      </w:r>
+      <w:r>
+        <w:rPr>
+          <w:rFonts w:ascii="Arial" w:hAnsi="Arial" w:cs="Arial"/>
+          <w:sz w:val="24"/>
+          <w:szCs w:val="24"/>
+        </w:rPr>
+        <w:t xml:space="preserve"> y accesorios</w:t>
+      </w:r>
+      <w:r>
+        <w:rPr>
+          <w:rFonts w:ascii="Arial" w:hAnsi="Arial" w:cs="Arial"/>
+          <w:sz w:val="24"/>
+          <w:szCs w:val="24"/>
+        </w:rPr>
+        <w:t xml:space="preserve"> de manera eficiente. Además, la aplicación debe garantizar la seguridad de los datos mediante la autenticación de usuarios y la asignación de roles.</w:t>
+      </w:r>
+    </w:p>
+    <w:p>
+      <w:pPr>
+        <w:spacing w:after="0" w:line="240" w:lineRule="auto"/>
+        <w:jc w:val="both"/>
+        <w:rPr>
+          <w:rFonts w:ascii="Arial" w:hAnsi="Arial" w:cs="Arial"/>
+          <w:sz w:val="24"/>
+          <w:szCs w:val="24"/>
+        </w:rPr>
+      </w:pPr>
+    </w:p>
+    <w:p>
+      <w:pPr>
+        <w:spacing w:after="0" w:line="240" w:lineRule="auto"/>
+        <w:jc w:val="both"/>
+        <w:rPr>
+          <w:rFonts w:ascii="Arial" w:hAnsi="Arial" w:cs="Arial"/>
+          <w:sz w:val="24"/>
+          <w:szCs w:val="24"/>
+        </w:rPr>
+      </w:pPr>
+      <w:r>
+        <w:rPr>
+          <w:rFonts w:ascii="Arial" w:hAnsi="Arial" w:cs="Arial"/>
+          <w:sz w:val="24"/>
+          <w:szCs w:val="24"/>
+        </w:rPr>
+        <w:t xml:space="preserve">La tienda ofrece una gran variedad de ropa para hombre y mujer, como también accesorios y lociones, cada uno con su idProducto, nombre, descripcion, tipoProducto (ropa, accesorios, </w:t>
+      </w:r>
+      <w:r>
+        <w:rPr>
+          <w:rFonts w:ascii="Arial" w:hAnsi="Arial" w:cs="Arial"/>
+          <w:sz w:val="24"/>
+          <w:szCs w:val="24"/>
+        </w:rPr>
+        <w:t>loción</w:t>
+      </w:r>
+      <w:r>
+        <w:rPr>
+          <w:rFonts w:ascii="Arial" w:hAnsi="Arial" w:cs="Arial"/>
+          <w:sz w:val="24"/>
+          <w:szCs w:val="24"/>
+        </w:rPr>
+        <w:t>), precio</w:t>
       </w:r>
       <w:r>
         <w:rPr>
@@ -203,7 +267,23 @@
           <w:sz w:val="24"/>
           <w:szCs w:val="24"/>
         </w:rPr>
-        <w:t xml:space="preserve"> para la tienda de ropa, cada cliente es idenyificado por su idCliente, nombre, apellido, tipoIdentificacion, numeroIdentificacion, dirección, celular, email</w:t>
+        <w:t xml:space="preserve"> para la tienda de ropa, cada cliente es iden</w:t>
+      </w:r>
+      <w:r>
+        <w:rPr>
+          <w:rFonts w:ascii="Arial" w:hAnsi="Arial" w:cs="Arial"/>
+          <w:sz w:val="24"/>
+          <w:szCs w:val="24"/>
+        </w:rPr>
+        <w:t>t</w:t>
+      </w:r>
+      <w:r>
+        <w:rPr>
+          <w:rFonts w:ascii="Arial" w:hAnsi="Arial" w:cs="Arial"/>
+          <w:sz w:val="24"/>
+          <w:szCs w:val="24"/>
+        </w:rPr>
+        <w:t>ificado por su idCliente, nombre, apellido, tipoIdentificacion, numeroIdentificacion, dirección, celular, email</w:t>
       </w:r>
       <w:r>
         <w:rPr>
@@ -249,15 +329,157 @@
           <w:sz w:val="24"/>
           <w:szCs w:val="24"/>
         </w:rPr>
-        <w:t>Las ventas contienen una lista de productos que los clientes desean adquirir. Cada venta tiene un idVenta, fechaVenta, idCliente asociado, detalle de los productos incluyendo idProducto, cantidad y precioVenta</w:t>
-      </w:r>
-      <w:r>
-        <w:rPr>
-          <w:rFonts w:ascii="Arial" w:hAnsi="Arial" w:cs="Arial"/>
-          <w:sz w:val="24"/>
-          <w:szCs w:val="24"/>
-        </w:rPr>
-        <w:t>, valorTotalVenta, descuento.</w:t>
+        <w:t>La</w:t>
+      </w:r>
+      <w:r>
+        <w:rPr>
+          <w:rFonts w:ascii="Arial" w:hAnsi="Arial" w:cs="Arial"/>
+          <w:sz w:val="24"/>
+          <w:szCs w:val="24"/>
+        </w:rPr>
+        <w:t xml:space="preserve"> tienda tiene dos formas para que los clientes adquieran sus producto una es la tienda física y otro es por medio de la aplicación hacer pedidos a domicilio, en el módulo ventas </w:t>
+      </w:r>
+      <w:r>
+        <w:rPr>
+          <w:rFonts w:ascii="Arial" w:hAnsi="Arial" w:cs="Arial"/>
+          <w:sz w:val="24"/>
+          <w:szCs w:val="24"/>
+        </w:rPr>
+        <w:t>contienen una lista de productos que los clientes desean adquirir. Cada venta tiene un idVenta, fechaVenta, idCliente asociado, detalle de los productos incluyendo idProducto, cantidad y precioVenta</w:t>
+      </w:r>
+      <w:r>
+        <w:rPr>
+          <w:rFonts w:ascii="Arial" w:hAnsi="Arial" w:cs="Arial"/>
+          <w:sz w:val="24"/>
+          <w:szCs w:val="24"/>
+        </w:rPr>
+        <w:t>, valorTotalVenta, descuento</w:t>
+      </w:r>
+      <w:r>
+        <w:rPr>
+          <w:rFonts w:ascii="Arial" w:hAnsi="Arial" w:cs="Arial"/>
+          <w:sz w:val="24"/>
+          <w:szCs w:val="24"/>
+        </w:rPr>
+        <w:t>, si es el caso de una compra en el punto físico pero si es una venta de un pedido a domicilio el empleado puede ver pedido y llamar los productos del pedido a domicilio y generar la venta si es el caso de que el pedido ya fue entregado y cobrado.</w:t>
+      </w:r>
+    </w:p>
+    <w:p>
+      <w:pPr>
+        <w:spacing w:after="0" w:line="240" w:lineRule="auto"/>
+        <w:jc w:val="both"/>
+        <w:rPr>
+          <w:rFonts w:ascii="Arial" w:hAnsi="Arial" w:cs="Arial"/>
+          <w:sz w:val="24"/>
+          <w:szCs w:val="24"/>
+        </w:rPr>
+      </w:pPr>
+    </w:p>
+    <w:p>
+      <w:pPr>
+        <w:spacing w:after="0" w:line="240" w:lineRule="auto"/>
+        <w:jc w:val="both"/>
+        <w:rPr>
+          <w:rFonts w:ascii="Arial" w:hAnsi="Arial" w:cs="Arial"/>
+          <w:sz w:val="24"/>
+          <w:szCs w:val="24"/>
+        </w:rPr>
+      </w:pPr>
+      <w:r>
+        <w:rPr>
+          <w:rFonts w:ascii="Arial" w:hAnsi="Arial" w:cs="Arial"/>
+          <w:sz w:val="24"/>
+          <w:szCs w:val="24"/>
+        </w:rPr>
+        <w:t xml:space="preserve">Por otro </w:t>
+      </w:r>
+      <w:r>
+        <w:rPr>
+          <w:rFonts w:ascii="Arial" w:hAnsi="Arial" w:cs="Arial"/>
+          <w:sz w:val="24"/>
+          <w:szCs w:val="24"/>
+        </w:rPr>
+        <w:t>lado,</w:t>
+      </w:r>
+      <w:r>
+        <w:rPr>
+          <w:rFonts w:ascii="Arial" w:hAnsi="Arial" w:cs="Arial"/>
+          <w:sz w:val="24"/>
+          <w:szCs w:val="24"/>
+        </w:rPr>
+        <w:t xml:space="preserve"> si el cliente desea hacer su pedido a domicilio debe de estar registrado en la aplicación como cliente, al ingresar tiene la posibilidad de seleccionar los productos que quiere adquirir, registrar </w:t>
+      </w:r>
+      <w:r>
+        <w:rPr>
+          <w:rFonts w:ascii="Arial" w:hAnsi="Arial" w:cs="Arial"/>
+          <w:sz w:val="24"/>
+          <w:szCs w:val="24"/>
+        </w:rPr>
+        <w:t>una direccion</w:t>
+      </w:r>
+      <w:r>
+        <w:rPr>
+          <w:rFonts w:ascii="Arial" w:hAnsi="Arial" w:cs="Arial"/>
+          <w:sz w:val="24"/>
+          <w:szCs w:val="24"/>
+        </w:rPr>
+        <w:t xml:space="preserve"> para saber a donde debe de llevar el pedido</w:t>
+      </w:r>
+      <w:r>
+        <w:rPr>
+          <w:rFonts w:ascii="Arial" w:hAnsi="Arial" w:cs="Arial"/>
+          <w:sz w:val="24"/>
+          <w:szCs w:val="24"/>
+        </w:rPr>
+        <w:t xml:space="preserve"> </w:t>
+      </w:r>
+      <w:r>
+        <w:rPr>
+          <w:rFonts w:ascii="Arial" w:hAnsi="Arial" w:cs="Arial"/>
+          <w:sz w:val="24"/>
+          <w:szCs w:val="24"/>
+        </w:rPr>
+        <w:t>el domiciliario</w:t>
+      </w:r>
+      <w:r>
+        <w:rPr>
+          <w:rFonts w:ascii="Arial" w:hAnsi="Arial" w:cs="Arial"/>
+          <w:sz w:val="24"/>
+          <w:szCs w:val="24"/>
+        </w:rPr>
+        <w:t xml:space="preserve">, en este </w:t>
+      </w:r>
+      <w:r>
+        <w:rPr>
+          <w:rFonts w:ascii="Arial" w:hAnsi="Arial" w:cs="Arial"/>
+          <w:sz w:val="24"/>
+          <w:szCs w:val="24"/>
+        </w:rPr>
+        <w:t>módulo</w:t>
+      </w:r>
+      <w:r>
+        <w:rPr>
+          <w:rFonts w:ascii="Arial" w:hAnsi="Arial" w:cs="Arial"/>
+          <w:sz w:val="24"/>
+          <w:szCs w:val="24"/>
+        </w:rPr>
+        <w:t xml:space="preserve"> debe de tener los atributos idPedido, fechaPedido, idCliente, direccionEntrega, detalleProducto, valorPedido, descuento, estadoPedido</w:t>
+      </w:r>
+      <w:r>
+        <w:rPr>
+          <w:rFonts w:ascii="Arial" w:hAnsi="Arial" w:cs="Arial"/>
+          <w:sz w:val="24"/>
+          <w:szCs w:val="24"/>
+        </w:rPr>
+        <w:t>, fechaEntregPedido</w:t>
+      </w:r>
+      <w:r>
+        <w:rPr>
+          <w:rFonts w:ascii="Arial" w:hAnsi="Arial" w:cs="Arial"/>
+          <w:sz w:val="24"/>
+          <w:szCs w:val="24"/>
+        </w:rPr>
+        <w:t>.</w:t>
       </w:r>
     </w:p>
     <w:p>
@@ -406,16 +628,14 @@
       <w:r>
         <w:rPr>
           <w:rFonts w:ascii="Arial" w:hAnsi="Arial" w:cs="Arial"/>
-          <w:noProof/>
-          <w:sz w:val="24"/>
-          <w:szCs w:val="24"/>
-        </w:rPr>
-        <w:lastRenderedPageBreak/>
+          <w:sz w:val="24"/>
+          <w:szCs w:val="24"/>
+        </w:rPr>
         <w:drawing>
-          <wp:inline distT="0" distB="0" distL="0" distR="0" wp14:anchorId="54BE2116" wp14:editId="0D872A27">
-            <wp:extent cx="5612130" cy="2679700"/>
-            <wp:effectExtent l="0" t="0" r="7620" b="6350"/>
-            <wp:docPr id="1756045779" name="Imagen 1"/>
+          <wp:inline distT="0" distB="0" distL="0" distR="0" wp14:anchorId="0828152C" wp14:editId="7DA54921">
+            <wp:extent cx="5612130" cy="2150110"/>
+            <wp:effectExtent l="0" t="0" r="7620" b="2540"/>
+            <wp:docPr id="99200300" name="Imagen 1"/>
             <wp:cNvGraphicFramePr>
               <a:graphicFrameLocks xmlns:a="http://schemas.openxmlformats.org/drawingml/2006/main" noChangeAspect="1"/>
             </wp:cNvGraphicFramePr>
@@ -423,7 +643,7 @@
               <a:graphicData uri="http://schemas.openxmlformats.org/drawingml/2006/picture">
                 <pic:pic xmlns:pic="http://schemas.openxmlformats.org/drawingml/2006/picture">
                   <pic:nvPicPr>
-                    <pic:cNvPr id="1756045779" name=""/>
+                    <pic:cNvPr id="99200300" name=""/>
                     <pic:cNvPicPr/>
                   </pic:nvPicPr>
                   <pic:blipFill>
@@ -435,7 +655,7 @@
                   <pic:spPr>
                     <a:xfrm>
                       <a:off x="0" y="0"/>
-                      <a:ext cx="5612130" cy="2679700"/>
+                      <a:ext cx="5612130" cy="2150110"/>
                     </a:xfrm>
                     <a:prstGeom prst="rect">
                       <a:avLst/>
@@ -493,131 +713,13 @@
       </w:pPr>
       <w:r>
         <w:rPr>
-          <w:rFonts w:ascii="Arial" w:hAnsi="Arial" w:cs="Arial"/>
           <w:noProof/>
-          <w:sz w:val="24"/>
-          <w:szCs w:val="24"/>
         </w:rPr>
         <w:drawing>
-          <wp:inline distT="0" distB="0" distL="0" distR="0" wp14:anchorId="099D8B09" wp14:editId="0AD42F7A">
-            <wp:extent cx="5612130" cy="2722880"/>
-            <wp:effectExtent l="0" t="0" r="7620" b="1270"/>
-            <wp:docPr id="257387491" name="Imagen 1"/>
-            <wp:cNvGraphicFramePr>
-              <a:graphicFrameLocks xmlns:a="http://schemas.openxmlformats.org/drawingml/2006/main" noChangeAspect="1"/>
-            </wp:cNvGraphicFramePr>
-            <a:graphic xmlns:a="http://schemas.openxmlformats.org/drawingml/2006/main">
-              <a:graphicData uri="http://schemas.openxmlformats.org/drawingml/2006/picture">
-                <pic:pic xmlns:pic="http://schemas.openxmlformats.org/drawingml/2006/picture">
-                  <pic:nvPicPr>
-                    <pic:cNvPr id="257387491" name=""/>
-                    <pic:cNvPicPr/>
-                  </pic:nvPicPr>
-                  <pic:blipFill>
-                    <a:blip r:embed="rId5"/>
-                    <a:stretch>
-                      <a:fillRect/>
-                    </a:stretch>
-                  </pic:blipFill>
-                  <pic:spPr>
-                    <a:xfrm>
-                      <a:off x="0" y="0"/>
-                      <a:ext cx="5612130" cy="2722880"/>
-                    </a:xfrm>
-                    <a:prstGeom prst="rect">
-                      <a:avLst/>
-                    </a:prstGeom>
-                  </pic:spPr>
-                </pic:pic>
-              </a:graphicData>
-            </a:graphic>
-          </wp:inline>
-        </w:drawing>
-      </w:r>
-    </w:p>
-    <w:p>
-      <w:pPr>
-        <w:spacing w:after="0" w:line="240" w:lineRule="auto"/>
-        <w:jc w:val="both"/>
-        <w:rPr>
-          <w:rFonts w:ascii="Arial" w:hAnsi="Arial" w:cs="Arial"/>
-          <w:sz w:val="24"/>
-          <w:szCs w:val="24"/>
-        </w:rPr>
-      </w:pPr>
-    </w:p>
-    <w:p>
-      <w:pPr>
-        <w:spacing w:after="0" w:line="240" w:lineRule="auto"/>
-        <w:jc w:val="both"/>
-        <w:rPr>
-          <w:rFonts w:ascii="Arial" w:hAnsi="Arial" w:cs="Arial"/>
-          <w:sz w:val="24"/>
-          <w:szCs w:val="24"/>
-        </w:rPr>
-      </w:pPr>
-      <w:r>
-        <w:rPr>
-          <w:rFonts w:ascii="Arial" w:hAnsi="Arial" w:cs="Arial"/>
-          <w:noProof/>
-          <w:sz w:val="24"/>
-          <w:szCs w:val="24"/>
-        </w:rPr>
-        <w:lastRenderedPageBreak/>
-        <w:drawing>
-          <wp:inline distT="0" distB="0" distL="0" distR="0" wp14:anchorId="265B30E3" wp14:editId="1BF07095">
-            <wp:extent cx="5612130" cy="2853055"/>
-            <wp:effectExtent l="0" t="0" r="7620" b="4445"/>
-            <wp:docPr id="926056666" name="Imagen 1"/>
-            <wp:cNvGraphicFramePr>
-              <a:graphicFrameLocks xmlns:a="http://schemas.openxmlformats.org/drawingml/2006/main" noChangeAspect="1"/>
-            </wp:cNvGraphicFramePr>
-            <a:graphic xmlns:a="http://schemas.openxmlformats.org/drawingml/2006/main">
-              <a:graphicData uri="http://schemas.openxmlformats.org/drawingml/2006/picture">
-                <pic:pic xmlns:pic="http://schemas.openxmlformats.org/drawingml/2006/picture">
-                  <pic:nvPicPr>
-                    <pic:cNvPr id="926056666" name=""/>
-                    <pic:cNvPicPr/>
-                  </pic:nvPicPr>
-                  <pic:blipFill>
-                    <a:blip r:embed="rId6"/>
-                    <a:stretch>
-                      <a:fillRect/>
-                    </a:stretch>
-                  </pic:blipFill>
-                  <pic:spPr>
-                    <a:xfrm>
-                      <a:off x="0" y="0"/>
-                      <a:ext cx="5612130" cy="2853055"/>
-                    </a:xfrm>
-                    <a:prstGeom prst="rect">
-                      <a:avLst/>
-                    </a:prstGeom>
-                  </pic:spPr>
-                </pic:pic>
-              </a:graphicData>
-            </a:graphic>
-          </wp:inline>
-        </w:drawing>
-      </w:r>
-    </w:p>
-    <w:p>
-      <w:pPr>
-        <w:pStyle w:val="NormalWeb"/>
-        <w:rPr>
-          <w:rFonts w:ascii="Arial" w:hAnsi="Arial" w:cs="Arial"/>
-        </w:rPr>
-      </w:pPr>
-      <w:r>
-        <w:rPr>
-          <w:rFonts w:ascii="Arial" w:hAnsi="Arial" w:cs="Arial"/>
-          <w:noProof/>
-        </w:rPr>
-        <w:drawing>
-          <wp:inline distT="0" distB="0" distL="0" distR="0" wp14:anchorId="3403B566" wp14:editId="79C9D565">
-            <wp:extent cx="5612130" cy="4428490"/>
-            <wp:effectExtent l="0" t="0" r="7620" b="0"/>
-            <wp:docPr id="1407914672" name="Imagen 1"/>
+          <wp:inline distT="0" distB="0" distL="0" distR="0" wp14:anchorId="2BC8DF54" wp14:editId="03C801D8">
+            <wp:extent cx="5612130" cy="2220595"/>
+            <wp:effectExtent l="0" t="0" r="7620" b="8255"/>
+            <wp:docPr id="657260904" name="Imagen 1"/>
             <wp:cNvGraphicFramePr>
               <a:graphicFrameLocks xmlns:a="http://schemas.openxmlformats.org/drawingml/2006/main" noChangeAspect="1"/>
             </wp:cNvGraphicFramePr>
@@ -631,7 +733,7 @@
                     </pic:cNvPicPr>
                   </pic:nvPicPr>
                   <pic:blipFill>
-                    <a:blip r:embed="rId7">
+                    <a:blip r:embed="rId5">
                       <a:extLst>
                         <a:ext uri="{28A0092B-C50C-407E-A947-70E740481C1C}">
                           <a14:useLocalDpi xmlns:a14="http://schemas.microsoft.com/office/drawing/2010/main" val="0"/>
@@ -646,7 +748,7 @@
                   <pic:spPr bwMode="auto">
                     <a:xfrm>
                       <a:off x="0" y="0"/>
-                      <a:ext cx="5612130" cy="4428490"/>
+                      <a:ext cx="5612130" cy="2220595"/>
                     </a:xfrm>
                     <a:prstGeom prst="rect">
                       <a:avLst/>
@@ -673,6 +775,79 @@
           <w:szCs w:val="24"/>
         </w:rPr>
       </w:pPr>
+    </w:p>
+    <w:p>
+      <w:pPr>
+        <w:spacing w:after="0" w:line="240" w:lineRule="auto"/>
+        <w:jc w:val="both"/>
+        <w:rPr>
+          <w:rFonts w:ascii="Arial" w:hAnsi="Arial" w:cs="Arial"/>
+          <w:sz w:val="24"/>
+          <w:szCs w:val="24"/>
+        </w:rPr>
+      </w:pPr>
+    </w:p>
+    <w:p>
+      <w:pPr>
+        <w:pStyle w:val="NormalWeb"/>
+        <w:rPr>
+          <w:rFonts w:ascii="Arial" w:hAnsi="Arial" w:cs="Arial"/>
+        </w:rPr>
+      </w:pPr>
+    </w:p>
+    <w:p>
+      <w:pPr>
+        <w:spacing w:after="0" w:line="240" w:lineRule="auto"/>
+        <w:jc w:val="both"/>
+        <w:rPr>
+          <w:rFonts w:ascii="Arial" w:hAnsi="Arial" w:cs="Arial"/>
+          <w:sz w:val="24"/>
+          <w:szCs w:val="24"/>
+        </w:rPr>
+      </w:pPr>
+      <w:r>
+        <w:rPr>
+          <w:rFonts w:ascii="Arial" w:hAnsi="Arial" w:cs="Arial"/>
+          <w:sz w:val="24"/>
+          <w:szCs w:val="24"/>
+        </w:rPr>
+        <w:lastRenderedPageBreak/>
+        <w:drawing>
+          <wp:inline distT="0" distB="0" distL="0" distR="0" wp14:anchorId="7CA67737" wp14:editId="240EE719">
+            <wp:extent cx="5612130" cy="2266315"/>
+            <wp:effectExtent l="0" t="0" r="7620" b="635"/>
+            <wp:docPr id="1384446389" name="Imagen 1"/>
+            <wp:cNvGraphicFramePr>
+              <a:graphicFrameLocks xmlns:a="http://schemas.openxmlformats.org/drawingml/2006/main" noChangeAspect="1"/>
+            </wp:cNvGraphicFramePr>
+            <a:graphic xmlns:a="http://schemas.openxmlformats.org/drawingml/2006/main">
+              <a:graphicData uri="http://schemas.openxmlformats.org/drawingml/2006/picture">
+                <pic:pic xmlns:pic="http://schemas.openxmlformats.org/drawingml/2006/picture">
+                  <pic:nvPicPr>
+                    <pic:cNvPr id="1384446389" name=""/>
+                    <pic:cNvPicPr/>
+                  </pic:nvPicPr>
+                  <pic:blipFill>
+                    <a:blip r:embed="rId6"/>
+                    <a:stretch>
+                      <a:fillRect/>
+                    </a:stretch>
+                  </pic:blipFill>
+                  <pic:spPr>
+                    <a:xfrm>
+                      <a:off x="0" y="0"/>
+                      <a:ext cx="5612130" cy="2266315"/>
+                    </a:xfrm>
+                    <a:prstGeom prst="rect">
+                      <a:avLst/>
+                    </a:prstGeom>
+                  </pic:spPr>
+                </pic:pic>
+              </a:graphicData>
+            </a:graphic>
+          </wp:inline>
+        </w:drawing>
+      </w:r>
     </w:p>
     <w:sectPr>
       <w:pgSz w:w="12240" w:h="15840"/>
